--- a/resume/Gurpreet_Portfolio.docx
+++ b/resume/Gurpreet_Portfolio.docx
@@ -1058,8 +1058,6 @@
         </w:rPr>
         <w:t>Proven Scrum Master.</w:t>
       </w:r>
-      <w:bookmarkStart w:id="0" w:name="_GoBack"/>
-      <w:bookmarkEnd w:id="0"/>
     </w:p>
     <w:p>
       <w:pPr>
@@ -1679,6 +1677,277 @@
     <w:p>
       <w:pPr>
         <w:suppressAutoHyphens/>
+        <w:jc w:val="both"/>
+        <w:rPr>
+          <w:rFonts w:ascii="Tahoma" w:hAnsi="Tahoma" w:cs="Tahoma"/>
+          <w:color w:val="000000"/>
+          <w:sz w:val="20"/>
+          <w:szCs w:val="20"/>
+          <w:lang w:val="en-IN"/>
+        </w:rPr>
+      </w:pPr>
+    </w:p>
+    <w:p>
+      <w:pPr>
+        <w:suppressAutoHyphens/>
+        <w:jc w:val="both"/>
+        <w:rPr>
+          <w:rFonts w:ascii="Tahoma" w:hAnsi="Tahoma" w:cs="Tahoma"/>
+          <w:color w:val="000000"/>
+          <w:sz w:val="20"/>
+          <w:szCs w:val="20"/>
+          <w:lang w:val="en-IN"/>
+        </w:rPr>
+      </w:pPr>
+    </w:p>
+    <w:p>
+      <w:pPr>
+        <w:suppressAutoHyphens/>
+        <w:jc w:val="both"/>
+        <w:rPr>
+          <w:rFonts w:ascii="Tahoma" w:hAnsi="Tahoma" w:cs="Tahoma"/>
+          <w:color w:val="000000"/>
+          <w:sz w:val="20"/>
+          <w:szCs w:val="20"/>
+          <w:lang w:val="en-IN"/>
+        </w:rPr>
+      </w:pPr>
+    </w:p>
+    <w:p>
+      <w:pPr>
+        <w:suppressAutoHyphens/>
+        <w:jc w:val="both"/>
+        <w:rPr>
+          <w:rFonts w:ascii="Tahoma" w:hAnsi="Tahoma" w:cs="Tahoma"/>
+          <w:color w:val="000000"/>
+          <w:sz w:val="20"/>
+          <w:szCs w:val="20"/>
+          <w:lang w:val="en-IN"/>
+        </w:rPr>
+      </w:pPr>
+    </w:p>
+    <w:p>
+      <w:pPr>
+        <w:suppressAutoHyphens/>
+        <w:jc w:val="both"/>
+        <w:rPr>
+          <w:rFonts w:ascii="Tahoma" w:hAnsi="Tahoma" w:cs="Tahoma"/>
+          <w:color w:val="000000"/>
+          <w:sz w:val="20"/>
+          <w:szCs w:val="20"/>
+          <w:lang w:val="en-IN"/>
+        </w:rPr>
+      </w:pPr>
+    </w:p>
+    <w:p>
+      <w:pPr>
+        <w:suppressAutoHyphens/>
+        <w:jc w:val="both"/>
+        <w:rPr>
+          <w:rFonts w:ascii="Tahoma" w:hAnsi="Tahoma" w:cs="Tahoma"/>
+          <w:color w:val="000000"/>
+          <w:sz w:val="20"/>
+          <w:szCs w:val="20"/>
+          <w:lang w:val="en-IN"/>
+        </w:rPr>
+      </w:pPr>
+    </w:p>
+    <w:p>
+      <w:pPr>
+        <w:suppressAutoHyphens/>
+        <w:jc w:val="both"/>
+        <w:rPr>
+          <w:rFonts w:ascii="Tahoma" w:hAnsi="Tahoma" w:cs="Tahoma"/>
+          <w:color w:val="000000"/>
+          <w:sz w:val="20"/>
+          <w:szCs w:val="20"/>
+          <w:lang w:val="en-IN"/>
+        </w:rPr>
+      </w:pPr>
+    </w:p>
+    <w:p>
+      <w:pPr>
+        <w:suppressAutoHyphens/>
+        <w:jc w:val="both"/>
+        <w:rPr>
+          <w:rFonts w:ascii="Tahoma" w:hAnsi="Tahoma" w:cs="Tahoma"/>
+          <w:color w:val="000000"/>
+          <w:sz w:val="20"/>
+          <w:szCs w:val="20"/>
+          <w:lang w:val="en-IN"/>
+        </w:rPr>
+      </w:pPr>
+    </w:p>
+    <w:p>
+      <w:pPr>
+        <w:suppressAutoHyphens/>
+        <w:jc w:val="both"/>
+        <w:rPr>
+          <w:rFonts w:ascii="Tahoma" w:hAnsi="Tahoma" w:cs="Tahoma"/>
+          <w:color w:val="000000"/>
+          <w:sz w:val="20"/>
+          <w:szCs w:val="20"/>
+          <w:lang w:val="en-IN"/>
+        </w:rPr>
+      </w:pPr>
+    </w:p>
+    <w:p>
+      <w:pPr>
+        <w:suppressAutoHyphens/>
+        <w:jc w:val="both"/>
+        <w:rPr>
+          <w:rFonts w:ascii="Tahoma" w:hAnsi="Tahoma" w:cs="Tahoma"/>
+          <w:color w:val="000000"/>
+          <w:sz w:val="20"/>
+          <w:szCs w:val="20"/>
+          <w:lang w:val="en-IN"/>
+        </w:rPr>
+      </w:pPr>
+    </w:p>
+    <w:p>
+      <w:pPr>
+        <w:suppressAutoHyphens/>
+        <w:jc w:val="both"/>
+        <w:rPr>
+          <w:rFonts w:ascii="Tahoma" w:hAnsi="Tahoma" w:cs="Tahoma"/>
+          <w:color w:val="000000"/>
+          <w:sz w:val="20"/>
+          <w:szCs w:val="20"/>
+          <w:lang w:val="en-IN"/>
+        </w:rPr>
+      </w:pPr>
+    </w:p>
+    <w:p>
+      <w:pPr>
+        <w:suppressAutoHyphens/>
+        <w:jc w:val="both"/>
+        <w:rPr>
+          <w:rFonts w:ascii="Tahoma" w:hAnsi="Tahoma" w:cs="Tahoma"/>
+          <w:color w:val="000000"/>
+          <w:sz w:val="20"/>
+          <w:szCs w:val="20"/>
+          <w:lang w:val="en-IN"/>
+        </w:rPr>
+      </w:pPr>
+    </w:p>
+    <w:p>
+      <w:pPr>
+        <w:suppressAutoHyphens/>
+        <w:jc w:val="both"/>
+        <w:rPr>
+          <w:rFonts w:ascii="Tahoma" w:hAnsi="Tahoma" w:cs="Tahoma"/>
+          <w:color w:val="000000"/>
+          <w:sz w:val="20"/>
+          <w:szCs w:val="20"/>
+          <w:lang w:val="en-IN"/>
+        </w:rPr>
+      </w:pPr>
+    </w:p>
+    <w:p>
+      <w:pPr>
+        <w:suppressAutoHyphens/>
+        <w:jc w:val="both"/>
+        <w:rPr>
+          <w:rFonts w:ascii="Tahoma" w:hAnsi="Tahoma" w:cs="Tahoma"/>
+          <w:color w:val="000000"/>
+          <w:sz w:val="20"/>
+          <w:szCs w:val="20"/>
+          <w:lang w:val="en-IN"/>
+        </w:rPr>
+      </w:pPr>
+    </w:p>
+    <w:p>
+      <w:pPr>
+        <w:suppressAutoHyphens/>
+        <w:jc w:val="both"/>
+        <w:rPr>
+          <w:rFonts w:ascii="Tahoma" w:hAnsi="Tahoma" w:cs="Tahoma"/>
+          <w:color w:val="000000"/>
+          <w:sz w:val="20"/>
+          <w:szCs w:val="20"/>
+          <w:lang w:val="en-IN"/>
+        </w:rPr>
+      </w:pPr>
+    </w:p>
+    <w:p>
+      <w:pPr>
+        <w:suppressAutoHyphens/>
+        <w:jc w:val="both"/>
+        <w:rPr>
+          <w:rFonts w:ascii="Tahoma" w:hAnsi="Tahoma" w:cs="Tahoma"/>
+          <w:color w:val="000000"/>
+          <w:sz w:val="20"/>
+          <w:szCs w:val="20"/>
+          <w:lang w:val="en-IN"/>
+        </w:rPr>
+      </w:pPr>
+    </w:p>
+    <w:p>
+      <w:pPr>
+        <w:suppressAutoHyphens/>
+        <w:jc w:val="both"/>
+        <w:rPr>
+          <w:rFonts w:ascii="Tahoma" w:hAnsi="Tahoma" w:cs="Tahoma"/>
+          <w:color w:val="000000"/>
+          <w:sz w:val="20"/>
+          <w:szCs w:val="20"/>
+          <w:lang w:val="en-IN"/>
+        </w:rPr>
+      </w:pPr>
+    </w:p>
+    <w:p>
+      <w:pPr>
+        <w:suppressAutoHyphens/>
+        <w:jc w:val="both"/>
+        <w:rPr>
+          <w:rFonts w:ascii="Tahoma" w:hAnsi="Tahoma" w:cs="Tahoma"/>
+          <w:color w:val="000000"/>
+          <w:sz w:val="20"/>
+          <w:szCs w:val="20"/>
+          <w:lang w:val="en-IN"/>
+        </w:rPr>
+      </w:pPr>
+    </w:p>
+    <w:p>
+      <w:pPr>
+        <w:suppressAutoHyphens/>
+        <w:jc w:val="both"/>
+        <w:rPr>
+          <w:rFonts w:ascii="Tahoma" w:hAnsi="Tahoma" w:cs="Tahoma"/>
+          <w:color w:val="000000"/>
+          <w:sz w:val="20"/>
+          <w:szCs w:val="20"/>
+          <w:lang w:val="en-IN"/>
+        </w:rPr>
+      </w:pPr>
+    </w:p>
+    <w:p>
+      <w:pPr>
+        <w:suppressAutoHyphens/>
+        <w:jc w:val="both"/>
+        <w:rPr>
+          <w:rFonts w:ascii="Tahoma" w:hAnsi="Tahoma" w:cs="Tahoma"/>
+          <w:color w:val="000000"/>
+          <w:sz w:val="20"/>
+          <w:szCs w:val="20"/>
+          <w:lang w:val="en-IN"/>
+        </w:rPr>
+      </w:pPr>
+    </w:p>
+    <w:p>
+      <w:pPr>
+        <w:suppressAutoHyphens/>
+        <w:jc w:val="both"/>
+        <w:rPr>
+          <w:rFonts w:ascii="Tahoma" w:hAnsi="Tahoma" w:cs="Tahoma"/>
+          <w:sz w:val="20"/>
+          <w:szCs w:val="20"/>
+        </w:rPr>
+      </w:pPr>
+    </w:p>
+    <w:p>
+      <w:pPr>
+        <w:suppressAutoHyphens/>
         <w:ind w:left="360"/>
         <w:jc w:val="both"/>
         <w:rPr>
@@ -1715,6 +1984,7 @@
           <w:sz w:val="20"/>
           <w:szCs w:val="20"/>
         </w:rPr>
+        <w:lastRenderedPageBreak/>
         <w:t>TECHNICAL SKILLS</w:t>
       </w:r>
     </w:p>
@@ -2174,6 +2444,15 @@
               </w:rPr>
               <w:t>, Python</w:t>
             </w:r>
+            <w:r>
+              <w:rPr>
+                <w:rFonts w:ascii="Tahoma" w:hAnsi="Tahoma" w:cs="Tahoma"/>
+                <w:color w:val="000000"/>
+                <w:sz w:val="20"/>
+                <w:szCs w:val="20"/>
+              </w:rPr>
+              <w:t>, Angular</w:t>
+            </w:r>
           </w:p>
         </w:tc>
       </w:tr>
@@ -2499,6 +2778,15 @@
               </w:rPr>
               <w:t>Google Analytics, Oracle RightNow Analytics</w:t>
             </w:r>
+            <w:r>
+              <w:rPr>
+                <w:rFonts w:ascii="Tahoma" w:hAnsi="Tahoma" w:cs="Tahoma"/>
+                <w:color w:val="000000"/>
+                <w:sz w:val="20"/>
+                <w:szCs w:val="20"/>
+              </w:rPr>
+              <w:t>, Power BI</w:t>
+            </w:r>
           </w:p>
         </w:tc>
       </w:tr>
@@ -2809,6 +3097,15 @@
               </w:rPr>
               <w:t>Docker</w:t>
             </w:r>
+            <w:r>
+              <w:rPr>
+                <w:rFonts w:ascii="Tahoma" w:hAnsi="Tahoma" w:cs="Tahoma"/>
+                <w:color w:val="000000"/>
+                <w:sz w:val="20"/>
+                <w:szCs w:val="20"/>
+              </w:rPr>
+              <w:t>, Kubernetes</w:t>
+            </w:r>
           </w:p>
         </w:tc>
       </w:tr>
@@ -2838,7 +3135,6 @@
                 <w:szCs w:val="20"/>
               </w:rPr>
             </w:pPr>
-            <w:proofErr w:type="spellStart"/>
             <w:r>
               <w:rPr>
                 <w:rFonts w:ascii="Tahoma" w:eastAsia="Symbol" w:hAnsi="Tahoma" w:cs="Tahoma"/>
@@ -2846,18 +3142,7 @@
                 <w:sz w:val="20"/>
                 <w:szCs w:val="20"/>
               </w:rPr>
-              <w:lastRenderedPageBreak/>
-              <w:t>Activly</w:t>
-            </w:r>
-            <w:proofErr w:type="spellEnd"/>
-            <w:r>
-              <w:rPr>
-                <w:rFonts w:ascii="Tahoma" w:eastAsia="Symbol" w:hAnsi="Tahoma" w:cs="Tahoma"/>
-                <w:color w:val="000000"/>
-                <w:sz w:val="20"/>
-                <w:szCs w:val="20"/>
-              </w:rPr>
-              <w:t xml:space="preserve"> Looking Spaces</w:t>
+              <w:t>Cloud</w:t>
             </w:r>
           </w:p>
         </w:tc>
@@ -2890,35 +3175,70 @@
                 <w:sz w:val="20"/>
                 <w:szCs w:val="20"/>
               </w:rPr>
-              <w:t>Python, AWS, Kubernetes, Azure, AI</w:t>
-            </w:r>
-            <w:r>
-              <w:rPr>
-                <w:rFonts w:ascii="Tahoma" w:hAnsi="Tahoma" w:cs="Tahoma"/>
+              <w:t>AWS, Azure</w:t>
+            </w:r>
+          </w:p>
+        </w:tc>
+      </w:tr>
+      <w:tr>
+        <w:trPr>
+          <w:trHeight w:val="300"/>
+        </w:trPr>
+        <w:tc>
+          <w:tcPr>
+            <w:tcW w:w="2875" w:type="dxa"/>
+            <w:tcBorders>
+              <w:top w:val="single" w:sz="4" w:space="0" w:color="auto"/>
+              <w:left w:val="single" w:sz="4" w:space="0" w:color="auto"/>
+              <w:bottom w:val="single" w:sz="4" w:space="0" w:color="auto"/>
+              <w:right w:val="single" w:sz="4" w:space="0" w:color="auto"/>
+            </w:tcBorders>
+            <w:shd w:val="clear" w:color="auto" w:fill="auto"/>
+            <w:vAlign w:val="center"/>
+          </w:tcPr>
+          <w:p>
+            <w:pPr>
+              <w:jc w:val="both"/>
+              <w:rPr>
+                <w:rFonts w:ascii="Tahoma" w:eastAsia="Symbol" w:hAnsi="Tahoma" w:cs="Tahoma"/>
                 <w:color w:val="000000"/>
                 <w:sz w:val="20"/>
                 <w:szCs w:val="20"/>
               </w:rPr>
-              <w:t>, Power B</w:t>
-            </w:r>
-            <w:r>
-              <w:rPr>
-                <w:rFonts w:ascii="Tahoma" w:hAnsi="Tahoma" w:cs="Tahoma"/>
+            </w:pPr>
+            <w:r>
+              <w:rPr>
+                <w:rFonts w:ascii="Tahoma" w:eastAsia="Symbol" w:hAnsi="Tahoma" w:cs="Tahoma"/>
                 <w:color w:val="000000"/>
                 <w:sz w:val="20"/>
                 <w:szCs w:val="20"/>
               </w:rPr>
-              <w:t>I</w:t>
-            </w:r>
-            <w:r>
+              <w:t>Mobile</w:t>
+            </w:r>
+          </w:p>
+        </w:tc>
+        <w:tc>
+          <w:tcPr>
+            <w:tcW w:w="6660" w:type="dxa"/>
+            <w:tcBorders>
+              <w:top w:val="single" w:sz="4" w:space="0" w:color="auto"/>
+              <w:left w:val="nil"/>
+              <w:bottom w:val="single" w:sz="4" w:space="0" w:color="auto"/>
+              <w:right w:val="single" w:sz="4" w:space="0" w:color="auto"/>
+            </w:tcBorders>
+            <w:shd w:val="clear" w:color="auto" w:fill="auto"/>
+            <w:vAlign w:val="center"/>
+          </w:tcPr>
+          <w:p>
+            <w:pPr>
+              <w:jc w:val="both"/>
               <w:rPr>
                 <w:rFonts w:ascii="Tahoma" w:hAnsi="Tahoma" w:cs="Tahoma"/>
                 <w:color w:val="000000"/>
                 <w:sz w:val="20"/>
                 <w:szCs w:val="20"/>
               </w:rPr>
-              <w:t>, R</w:t>
-            </w:r>
+            </w:pPr>
             <w:r>
               <w:rPr>
                 <w:rFonts w:ascii="Tahoma" w:hAnsi="Tahoma" w:cs="Tahoma"/>
@@ -2926,50 +3246,10 @@
                 <w:sz w:val="20"/>
                 <w:szCs w:val="20"/>
               </w:rPr>
-              <w:t xml:space="preserve">, </w:t>
-            </w:r>
-            <w:proofErr w:type="spellStart"/>
-            <w:proofErr w:type="gramStart"/>
-            <w:r>
-              <w:rPr>
-                <w:rFonts w:ascii="Tahoma" w:hAnsi="Tahoma" w:cs="Tahoma"/>
-                <w:color w:val="000000"/>
-                <w:sz w:val="20"/>
-                <w:szCs w:val="20"/>
-              </w:rPr>
-              <w:t>Anugular,Ionic</w:t>
-            </w:r>
-            <w:proofErr w:type="spellEnd"/>
-            <w:proofErr w:type="gramEnd"/>
-            <w:r>
-              <w:rPr>
-                <w:rFonts w:ascii="Tahoma" w:hAnsi="Tahoma" w:cs="Tahoma"/>
-                <w:color w:val="000000"/>
-                <w:sz w:val="20"/>
-                <w:szCs w:val="20"/>
-              </w:rPr>
-              <w:t xml:space="preserve"> and </w:t>
-            </w:r>
-            <w:proofErr w:type="spellStart"/>
-            <w:r>
-              <w:rPr>
-                <w:rFonts w:ascii="Tahoma" w:hAnsi="Tahoma" w:cs="Tahoma"/>
-                <w:color w:val="000000"/>
-                <w:sz w:val="20"/>
-                <w:szCs w:val="20"/>
-              </w:rPr>
-              <w:t>Cordova</w:t>
-            </w:r>
-            <w:r>
-              <w:rPr>
-                <w:rFonts w:ascii="Tahoma" w:hAnsi="Tahoma" w:cs="Tahoma"/>
-                <w:color w:val="000000"/>
-                <w:sz w:val="20"/>
-                <w:szCs w:val="20"/>
-              </w:rPr>
-              <w:t>,Xamarin</w:t>
-            </w:r>
-            <w:proofErr w:type="spellEnd"/>
+              <w:t>Ionic 4</w:t>
+            </w:r>
+            <w:bookmarkStart w:id="0" w:name="_GoBack"/>
+            <w:bookmarkEnd w:id="0"/>
           </w:p>
         </w:tc>
       </w:tr>
@@ -7506,6 +7786,7 @@
                 <w:sz w:val="20"/>
                 <w:szCs w:val="20"/>
               </w:rPr>
+              <w:lastRenderedPageBreak/>
               <w:t>Customized reporting and objects within RightNow to ensure tool met and exceeded business needs for tracking metrics.</w:t>
             </w:r>
           </w:p>
@@ -9535,6 +9816,7 @@
                 <w:sz w:val="20"/>
                 <w:szCs w:val="20"/>
               </w:rPr>
+              <w:lastRenderedPageBreak/>
               <w:t> </w:t>
             </w:r>
             <w:r>
@@ -12126,6 +12408,7 @@
                 <w:sz w:val="20"/>
                 <w:szCs w:val="20"/>
               </w:rPr>
+              <w:lastRenderedPageBreak/>
               <w:t>Managed all the Call Center operations end to end with primary responsibilities of Knowledge Management, Requirements Elicitation &amp; Business Modeling, and Process Improvement, Establishing metrics, and supervising Call Center agents.</w:t>
             </w:r>
           </w:p>
@@ -12661,7 +12944,6 @@
                 <w:sz w:val="20"/>
                 <w:szCs w:val="20"/>
               </w:rPr>
-              <w:lastRenderedPageBreak/>
               <w:t>Reduced 30% of the call volume by extensively improving the knowledgebase content, product and categories, access levels and RightNow search, so that dealers can self-help themselves.</w:t>
             </w:r>
           </w:p>
@@ -13819,6 +14101,7 @@
                 <w:sz w:val="20"/>
                 <w:szCs w:val="20"/>
               </w:rPr>
+              <w:lastRenderedPageBreak/>
               <w:t xml:space="preserve">Energy </w:t>
             </w:r>
             <w:proofErr w:type="gramStart"/>
@@ -14635,7 +14918,7 @@
         <v:path o:extrusionok="f" gradientshapeok="t" o:connecttype="rect"/>
         <o:lock v:ext="edit" aspectratio="t"/>
       </v:shapetype>
-      <v:shape id="_x0000_i1033" type="#_x0000_t75" style="width:11.25pt;height:11.25pt" o:bullet="t">
+      <v:shape id="_x0000_i1027" type="#_x0000_t75" style="width:11.25pt;height:11.25pt" o:bullet="t">
         <v:imagedata r:id="rId1" o:title="msoD451"/>
       </v:shape>
     </w:pict>
@@ -18876,7 +19159,7 @@
 </file>
 
 <file path=customXml/itemProps1.xml><?xml version="1.0" encoding="utf-8"?>
-<ds:datastoreItem xmlns:ds="http://schemas.openxmlformats.org/officeDocument/2006/customXml" ds:itemID="{87E0E370-951F-4EF9-8D50-6383A474ADC6}">
+<ds:datastoreItem xmlns:ds="http://schemas.openxmlformats.org/officeDocument/2006/customXml" ds:itemID="{4B9FF61C-1A43-4099-9D02-BFFCB6CAFC0E}">
   <ds:schemaRefs>
     <ds:schemaRef ds:uri="http://schemas.openxmlformats.org/officeDocument/2006/bibliography"/>
   </ds:schemaRefs>
